--- a/PassionProject/description.docx
+++ b/PassionProject/description.docx
@@ -1,208 +1,149 @@
 
 <file path=word/document.xml><?xml version="1.0" encoding="utf-8"?>
-<w:document xmlns:mc="http://schemas.openxmlformats.org/markup-compatibility/2006" xmlns:o="urn:schemas-microsoft-com:office:office" xmlns:r="http://schemas.openxmlformats.org/officeDocument/2006/relationships" xmlns:m="http://schemas.openxmlformats.org/officeDocument/2006/math" xmlns:v="urn:schemas-microsoft-com:vml" xmlns:wp="http://schemas.openxmlformats.org/drawingml/2006/wordprocessingDrawing" xmlns:w10="urn:schemas-microsoft-com:office:word" xmlns:w="http://schemas.openxmlformats.org/wordprocessingml/2006/main" xmlns:wne="http://schemas.microsoft.com/office/word/2006/wordml" xmlns:sl="http://schemas.openxmlformats.org/schemaLibrary/2006/main" xmlns:a="http://schemas.openxmlformats.org/drawingml/2006/main" xmlns:pic="http://schemas.openxmlformats.org/drawingml/2006/picture" xmlns:c="http://schemas.openxmlformats.org/drawingml/2006/chart" xmlns:lc="http://schemas.openxmlformats.org/drawingml/2006/lockedCanvas" xmlns:dgm="http://schemas.openxmlformats.org/drawingml/2006/diagram" xmlns:wps="http://schemas.microsoft.com/office/word/2010/wordprocessingShape" xmlns:wpg="http://schemas.microsoft.com/office/word/2010/wordprocessingGroup" xmlns:w14="http://schemas.microsoft.com/office/word/2010/wordml" xmlns:w15="http://schemas.microsoft.com/office/word/2012/wordml">
+<w:document xmlns:ve="http://schemas.openxmlformats.org/markup-compatibility/2006" xmlns:o="urn:schemas-microsoft-com:office:office" xmlns:r="http://schemas.openxmlformats.org/officeDocument/2006/relationships" xmlns:m="http://schemas.openxmlformats.org/officeDocument/2006/math" xmlns:v="urn:schemas-microsoft-com:vml" xmlns:wp="http://schemas.openxmlformats.org/drawingml/2006/wordprocessingDrawing" xmlns:w10="urn:schemas-microsoft-com:office:word" xmlns:w="http://schemas.openxmlformats.org/wordprocessingml/2006/main" xmlns:wne="http://schemas.microsoft.com/office/word/2006/wordml">
   <w:body>
     <w:p>
-      <w:pPr>
+      <w:r>
+        <w:t>Description:</w:t>
+      </w:r>
+    </w:p>
+    <w:p>
+      <w:r>
+        <w:t>Travel Bookings</w:t>
+      </w:r>
+    </w:p>
+    <w:p>
+      <w:pPr>
+        <w:pStyle w:val="normal0"/>
         <w:numPr>
           <w:ilvl w:val="0"/>
           <w:numId w:val="1"/>
         </w:numPr>
-        <w:ind w:left="720" w:hanging="360"/>
-        <w:rPr>
-          <w:u w:val="none"/>
-        </w:rPr>
-      </w:pPr>
-      <w:r>
-        <w:rPr>
-          <w:rtl w:val="0"/>
-        </w:rPr>
-        <w:t xml:space="preserve">One booking can have many travelers. Thus, travelid is the foreign key in booking table.</w:t>
-      </w:r>
-    </w:p>
-    <w:p>
-      <w:pPr>
+      </w:pPr>
+      <w:r>
+        <w:t xml:space="preserve">Our Trips can be Toronto to Florida, Calgary to Montreal, Florida to New York and so. Thus, every destination will have different id, we will make one table of destinations with primary key desination id and destination name. Then, travel from one destination to another will be considered as one trip, we will have one trip table which will have primary key as trip id . </w:t>
+      </w:r>
+    </w:p>
+    <w:p>
+      <w:pPr>
+        <w:pStyle w:val="normal0"/>
         <w:numPr>
           <w:ilvl w:val="0"/>
           <w:numId w:val="1"/>
         </w:numPr>
-        <w:ind w:left="720" w:hanging="360"/>
-        <w:rPr>
-          <w:u w:val="none"/>
-        </w:rPr>
-      </w:pPr>
-      <w:r>
-        <w:rPr>
-          <w:rtl w:val="0"/>
-        </w:rPr>
-        <w:t xml:space="preserve">Travel method can be by bus,ferry, train.</w:t>
-      </w:r>
-    </w:p>
-    <w:p>
-      <w:pPr>
+      </w:pPr>
+      <w:r>
+        <w:t>Trip can have travelers. One trip</w:t>
+      </w:r>
+      <w:r>
+        <w:t xml:space="preserve"> can have many travelers</w:t>
+      </w:r>
+      <w:r>
+        <w:t xml:space="preserve"> and one traveller can book multiple trips. Thus, we can consider that </w:t>
+      </w:r>
+      <w:r>
+        <w:t>this is many to many relationship and we can make another table with tripsxtravelersid being primary key taking information for both traveler and trip.</w:t>
+      </w:r>
+    </w:p>
+    <w:p>
+      <w:pPr>
+        <w:pStyle w:val="normal0"/>
+        <w:ind w:left="720"/>
+      </w:pPr>
+    </w:p>
+    <w:p>
+      <w:pPr>
+        <w:pStyle w:val="normal0"/>
         <w:numPr>
           <w:ilvl w:val="0"/>
           <w:numId w:val="1"/>
         </w:numPr>
-        <w:ind w:left="720" w:hanging="360"/>
-        <w:rPr>
-          <w:u w:val="none"/>
-        </w:rPr>
-      </w:pPr>
-      <w:r>
-        <w:rPr>
-          <w:rtl w:val="0"/>
-        </w:rPr>
-        <w:t xml:space="preserve">Booking Time will be representated in seconds.</w:t>
-      </w:r>
-    </w:p>
-    <w:p>
-      <w:pPr>
+      </w:pPr>
+      <w:r>
+        <w:t xml:space="preserve">Trip </w:t>
+      </w:r>
+      <w:r>
+        <w:t>Time will be representated in seconds.</w:t>
+      </w:r>
+    </w:p>
+    <w:p>
+      <w:pPr>
+        <w:pStyle w:val="normal0"/>
         <w:numPr>
           <w:ilvl w:val="0"/>
           <w:numId w:val="1"/>
         </w:numPr>
-        <w:ind w:left="720" w:hanging="360"/>
-        <w:rPr>
-          <w:u w:val="none"/>
-        </w:rPr>
-      </w:pPr>
-      <w:r>
-        <w:rPr>
-          <w:rtl w:val="0"/>
-        </w:rPr>
-        <w:t xml:space="preserve">Booking Cost will be in cents.</w:t>
-      </w:r>
-    </w:p>
-    <w:p>
-      <w:pPr>
+      </w:pPr>
+      <w:r>
+        <w:t>Trip</w:t>
+      </w:r>
+      <w:r>
+        <w:t xml:space="preserve"> Cost will be in cents.</w:t>
+      </w:r>
+    </w:p>
+    <w:p>
+      <w:pPr>
+        <w:pStyle w:val="normal0"/>
         <w:numPr>
           <w:ilvl w:val="0"/>
           <w:numId w:val="1"/>
         </w:numPr>
-        <w:ind w:left="720" w:hanging="360"/>
-        <w:rPr>
-          <w:u w:val="none"/>
-        </w:rPr>
-      </w:pPr>
-      <w:r>
-        <w:rPr>
-          <w:rtl w:val="0"/>
-        </w:rPr>
-        <w:t xml:space="preserve">On booking, there will be 1 id of a traveler and that traveler can book for more than 1 person. Thus, there is a field of total number of guests in traveler table.</w:t>
-      </w:r>
-    </w:p>
-    <w:p>
-      <w:pPr>
+      </w:pPr>
+      <w:r>
+        <w:t>On booking trip</w:t>
+      </w:r>
+      <w:r>
+        <w:t xml:space="preserve">, there will be 1 id of a traveler and that traveler can book for more than 1 person. Thus, there is a field of total number of guests in traveler </w:t>
+      </w:r>
+      <w:r>
+        <w:t>table.</w:t>
+      </w:r>
+    </w:p>
+    <w:p>
+      <w:pPr>
+        <w:pStyle w:val="normal0"/>
         <w:numPr>
           <w:ilvl w:val="0"/>
           <w:numId w:val="1"/>
         </w:numPr>
-        <w:ind w:left="720" w:hanging="360"/>
-        <w:rPr>
-          <w:u w:val="none"/>
-        </w:rPr>
-      </w:pPr>
-      <w:r>
-        <w:rPr>
-          <w:rtl w:val="0"/>
-        </w:rPr>
-        <w:t xml:space="preserve">For Example, Marie wants to book for her and her husband that is 2 guests.</w:t>
-      </w:r>
-    </w:p>
-    <w:p>
-      <w:pPr>
-        <w:numPr>
-          <w:ilvl w:val="0"/>
-          <w:numId w:val="1"/>
-        </w:numPr>
-        <w:ind w:left="720" w:hanging="360"/>
-        <w:rPr>
-          <w:u w:val="none"/>
-        </w:rPr>
-      </w:pPr>
-      <w:r>
-        <w:rPr>
-          <w:rtl w:val="0"/>
-        </w:rPr>
-        <w:t xml:space="preserve">If someone is traveling from Toronto to Ottawa, the booking will have two cities, one will be a starting point, and another will be endpoint. Both these will be represented by foreign keys in booking table and primary key as destinationid in Destinations table.</w:t>
-      </w:r>
-    </w:p>
-    <w:p>
-      <w:pPr>
-        <w:numPr>
-          <w:ilvl w:val="0"/>
-          <w:numId w:val="1"/>
-        </w:numPr>
-        <w:ind w:left="720" w:hanging="360"/>
-        <w:rPr>
-          <w:u w:val="none"/>
-        </w:rPr>
-      </w:pPr>
-      <w:r>
-        <w:rPr>
-          <w:rtl w:val="0"/>
-        </w:rPr>
-        <w:t xml:space="preserve">Startid- Toronto, Endid- Ottawa</w:t>
-      </w:r>
-    </w:p>
-    <w:p>
-      <w:pPr>
-        <w:ind w:left="720" w:firstLine="0"/>
-        <w:rPr/>
-      </w:pPr>
-      <w:r>
-        <w:rPr>
-          <w:rtl w:val="0"/>
-        </w:rPr>
-        <w:t xml:space="preserve">When coming back, booking id will be different and so starting point and endpoint be.</w:t>
-      </w:r>
-    </w:p>
-    <w:p>
-      <w:pPr>
-        <w:ind w:left="720" w:firstLine="0"/>
-        <w:rPr/>
-      </w:pPr>
-      <w:r>
-        <w:rPr>
-          <w:rtl w:val="0"/>
-        </w:rPr>
-      </w:r>
-    </w:p>
-    <w:p>
-      <w:pPr>
-        <w:ind w:left="720" w:firstLine="0"/>
-        <w:rPr/>
-      </w:pPr>
-      <w:r>
-        <w:rPr>
-          <w:rtl w:val="0"/>
-        </w:rPr>
-      </w:r>
-    </w:p>
-    <w:p>
-      <w:pPr>
-        <w:ind w:left="0" w:firstLine="0"/>
-        <w:rPr/>
-      </w:pPr>
-      <w:r>
-        <w:rPr>
-          <w:rtl w:val="0"/>
-        </w:rPr>
-      </w:r>
+      </w:pPr>
+      <w:r>
+        <w:t>For Example, Marie wants to book for her and her husband that is 2 guests.</w:t>
+      </w:r>
+    </w:p>
+    <w:p>
+      <w:pPr>
+        <w:pStyle w:val="normal0"/>
+        <w:ind w:left="720"/>
+      </w:pPr>
+    </w:p>
+    <w:p>
+      <w:pPr>
+        <w:pStyle w:val="normal0"/>
+        <w:ind w:left="720"/>
+      </w:pPr>
+    </w:p>
+    <w:p>
+      <w:pPr>
+        <w:pStyle w:val="normal0"/>
+      </w:pPr>
     </w:p>
     <w:sectPr>
-      <w:pgSz w:h="15840" w:w="12240"/>
-      <w:pgMar w:bottom="1440" w:top="1440" w:left="1440" w:right="1440" w:header="720" w:footer="720"/>
+      <w:pgSz w:w="12240" w:h="15840"/>
+      <w:pgMar w:top="1440" w:right="1440" w:bottom="1440" w:left="1440" w:header="720" w:footer="720" w:gutter="0"/>
       <w:pgNumType w:start="1"/>
+      <w:cols w:space="720"/>
     </w:sectPr>
   </w:body>
 </w:document>
 </file>
 
 <file path=word/numbering.xml><?xml version="1.0" encoding="utf-8"?>
-<w:numbering xmlns:mc="http://schemas.openxmlformats.org/markup-compatibility/2006" xmlns:o="urn:schemas-microsoft-com:office:office" xmlns:r="http://schemas.openxmlformats.org/officeDocument/2006/relationships" xmlns:m="http://schemas.openxmlformats.org/officeDocument/2006/math" xmlns:v="urn:schemas-microsoft-com:vml" xmlns:wp="http://schemas.openxmlformats.org/drawingml/2006/wordprocessingDrawing" xmlns:w10="urn:schemas-microsoft-com:office:word" xmlns:w="http://schemas.openxmlformats.org/wordprocessingml/2006/main" xmlns:wne="http://schemas.microsoft.com/office/word/2006/wordml" xmlns:sl="http://schemas.openxmlformats.org/schemaLibrary/2006/main" xmlns:a="http://schemas.openxmlformats.org/drawingml/2006/main" xmlns:pic="http://schemas.openxmlformats.org/drawingml/2006/picture" xmlns:c="http://schemas.openxmlformats.org/drawingml/2006/chart" xmlns:lc="http://schemas.openxmlformats.org/drawingml/2006/lockedCanvas" xmlns:dgm="http://schemas.openxmlformats.org/drawingml/2006/diagram" xmlns:wps="http://schemas.microsoft.com/office/word/2010/wordprocessingShape" xmlns:wpg="http://schemas.microsoft.com/office/word/2010/wordprocessingGroup" xmlns:w14="http://schemas.microsoft.com/office/word/2010/wordml" xmlns:w15="http://schemas.microsoft.com/office/word/2012/wordml">
-  <w:abstractNum w:abstractNumId="1">
+<w:numbering xmlns:ve="http://schemas.openxmlformats.org/markup-compatibility/2006" xmlns:o="urn:schemas-microsoft-com:office:office" xmlns:r="http://schemas.openxmlformats.org/officeDocument/2006/relationships" xmlns:m="http://schemas.openxmlformats.org/officeDocument/2006/math" xmlns:v="urn:schemas-microsoft-com:vml" xmlns:wp="http://schemas.openxmlformats.org/drawingml/2006/wordprocessingDrawing" xmlns:w10="urn:schemas-microsoft-com:office:word" xmlns:w="http://schemas.openxmlformats.org/wordprocessingml/2006/main" xmlns:wne="http://schemas.microsoft.com/office/word/2006/wordml">
+  <w:abstractNum w:abstractNumId="0">
+    <w:nsid w:val="395F420D"/>
+    <w:multiLevelType w:val="multilevel"/>
+    <w:tmpl w:val="DD1C18D0"/>
     <w:lvl w:ilvl="0">
       <w:start w:val="1"/>
       <w:numFmt w:val="bullet"/>
@@ -313,20 +254,20 @@
     </w:lvl>
   </w:abstractNum>
   <w:num w:numId="1">
-    <w:abstractNumId w:val="1"/>
+    <w:abstractNumId w:val="0"/>
   </w:num>
 </w:numbering>
 </file>
 
 <file path=word/styles.xml><?xml version="1.0" encoding="utf-8"?>
-<w:styles xmlns:mc="http://schemas.openxmlformats.org/markup-compatibility/2006" xmlns:o="urn:schemas-microsoft-com:office:office" xmlns:r="http://schemas.openxmlformats.org/officeDocument/2006/relationships" xmlns:m="http://schemas.openxmlformats.org/officeDocument/2006/math" xmlns:v="urn:schemas-microsoft-com:vml" xmlns:wp="http://schemas.openxmlformats.org/drawingml/2006/wordprocessingDrawing" xmlns:w10="urn:schemas-microsoft-com:office:word" xmlns:w="http://schemas.openxmlformats.org/wordprocessingml/2006/main" xmlns:wne="http://schemas.microsoft.com/office/word/2006/wordml" xmlns:sl="http://schemas.openxmlformats.org/schemaLibrary/2006/main" xmlns:a="http://schemas.openxmlformats.org/drawingml/2006/main" xmlns:pic="http://schemas.openxmlformats.org/drawingml/2006/picture" xmlns:c="http://schemas.openxmlformats.org/drawingml/2006/chart" xmlns:lc="http://schemas.openxmlformats.org/drawingml/2006/lockedCanvas" xmlns:dgm="http://schemas.openxmlformats.org/drawingml/2006/diagram" xmlns:wps="http://schemas.microsoft.com/office/word/2010/wordprocessingShape" xmlns:wpg="http://schemas.microsoft.com/office/word/2010/wordprocessingGroup" xmlns:w14="http://schemas.microsoft.com/office/word/2010/wordml" xmlns:w15="http://schemas.microsoft.com/office/word/2012/wordml">
+<w:styles xmlns:r="http://schemas.openxmlformats.org/officeDocument/2006/relationships" xmlns:w="http://schemas.openxmlformats.org/wordprocessingml/2006/main">
   <w:docDefaults>
     <w:rPrDefault>
       <w:rPr>
-        <w:rFonts w:ascii="Arial" w:cs="Arial" w:eastAsia="Arial" w:hAnsi="Arial"/>
+        <w:rFonts w:ascii="Arial" w:eastAsia="Arial" w:hAnsi="Arial" w:cs="Arial"/>
         <w:sz w:val="22"/>
         <w:szCs w:val="22"/>
-        <w:lang w:val="en"/>
+        <w:lang w:eastAsia="en-US" w:bidi="ar-SA"/>
       </w:rPr>
     </w:rPrDefault>
     <w:pPrDefault>
@@ -335,20 +276,159 @@
       </w:pPr>
     </w:pPrDefault>
   </w:docDefaults>
-  <w:style w:type="paragraph" w:styleId="Normal" w:default="1">
-    <w:name w:val="normal"/>
-  </w:style>
-  <w:style w:type="table" w:styleId="TableNormal" w:default="1">
-    <w:name w:val="Table Normal"/>
+  <w:latentStyles w:defLockedState="0" w:defUIPriority="99" w:defSemiHidden="1" w:defUnhideWhenUsed="1" w:defQFormat="0" w:count="267">
+    <w:lsdException w:name="Normal" w:semiHidden="0" w:uiPriority="0" w:unhideWhenUsed="0" w:qFormat="1"/>
+    <w:lsdException w:name="heading 1" w:semiHidden="0" w:uiPriority="9" w:unhideWhenUsed="0" w:qFormat="1"/>
+    <w:lsdException w:name="heading 2" w:uiPriority="9" w:qFormat="1"/>
+    <w:lsdException w:name="heading 3" w:uiPriority="9" w:qFormat="1"/>
+    <w:lsdException w:name="heading 4" w:uiPriority="9" w:qFormat="1"/>
+    <w:lsdException w:name="heading 5" w:uiPriority="9" w:qFormat="1"/>
+    <w:lsdException w:name="heading 6" w:uiPriority="9" w:qFormat="1"/>
+    <w:lsdException w:name="heading 7" w:uiPriority="9" w:qFormat="1"/>
+    <w:lsdException w:name="heading 8" w:uiPriority="9" w:qFormat="1"/>
+    <w:lsdException w:name="heading 9" w:uiPriority="9" w:qFormat="1"/>
+    <w:lsdException w:name="toc 1" w:uiPriority="39"/>
+    <w:lsdException w:name="toc 2" w:uiPriority="39"/>
+    <w:lsdException w:name="toc 3" w:uiPriority="39"/>
+    <w:lsdException w:name="toc 4" w:uiPriority="39"/>
+    <w:lsdException w:name="toc 5" w:uiPriority="39"/>
+    <w:lsdException w:name="toc 6" w:uiPriority="39"/>
+    <w:lsdException w:name="toc 7" w:uiPriority="39"/>
+    <w:lsdException w:name="toc 8" w:uiPriority="39"/>
+    <w:lsdException w:name="toc 9" w:uiPriority="39"/>
+    <w:lsdException w:name="caption" w:uiPriority="35" w:qFormat="1"/>
+    <w:lsdException w:name="Title" w:semiHidden="0" w:uiPriority="10" w:unhideWhenUsed="0" w:qFormat="1"/>
+    <w:lsdException w:name="Default Paragraph Font" w:uiPriority="1"/>
+    <w:lsdException w:name="Subtitle" w:semiHidden="0" w:uiPriority="11" w:unhideWhenUsed="0" w:qFormat="1"/>
+    <w:lsdException w:name="Strong" w:semiHidden="0" w:uiPriority="22" w:unhideWhenUsed="0" w:qFormat="1"/>
+    <w:lsdException w:name="Emphasis" w:semiHidden="0" w:uiPriority="20" w:unhideWhenUsed="0" w:qFormat="1"/>
+    <w:lsdException w:name="Table Grid" w:semiHidden="0" w:uiPriority="59" w:unhideWhenUsed="0"/>
+    <w:lsdException w:name="Placeholder Text" w:unhideWhenUsed="0"/>
+    <w:lsdException w:name="No Spacing" w:semiHidden="0" w:uiPriority="1" w:unhideWhenUsed="0" w:qFormat="1"/>
+    <w:lsdException w:name="Light Shading" w:semiHidden="0" w:uiPriority="60" w:unhideWhenUsed="0"/>
+    <w:lsdException w:name="Light List" w:semiHidden="0" w:uiPriority="61" w:unhideWhenUsed="0"/>
+    <w:lsdException w:name="Light Grid" w:semiHidden="0" w:uiPriority="62" w:unhideWhenUsed="0"/>
+    <w:lsdException w:name="Medium Shading 1" w:semiHidden="0" w:uiPriority="63" w:unhideWhenUsed="0"/>
+    <w:lsdException w:name="Medium Shading 2" w:semiHidden="0" w:uiPriority="64" w:unhideWhenUsed="0"/>
+    <w:lsdException w:name="Medium List 1" w:semiHidden="0" w:uiPriority="65" w:unhideWhenUsed="0"/>
+    <w:lsdException w:name="Medium List 2" w:semiHidden="0" w:uiPriority="66" w:unhideWhenUsed="0"/>
+    <w:lsdException w:name="Medium Grid 1" w:semiHidden="0" w:uiPriority="67" w:unhideWhenUsed="0"/>
+    <w:lsdException w:name="Medium Grid 2" w:semiHidden="0" w:uiPriority="68" w:unhideWhenUsed="0"/>
+    <w:lsdException w:name="Medium Grid 3" w:semiHidden="0" w:uiPriority="69" w:unhideWhenUsed="0"/>
+    <w:lsdException w:name="Dark List" w:semiHidden="0" w:uiPriority="70" w:unhideWhenUsed="0"/>
+    <w:lsdException w:name="Colorful Shading" w:semiHidden="0" w:uiPriority="71" w:unhideWhenUsed="0"/>
+    <w:lsdException w:name="Colorful List" w:semiHidden="0" w:uiPriority="72" w:unhideWhenUsed="0"/>
+    <w:lsdException w:name="Colorful Grid" w:semiHidden="0" w:uiPriority="73" w:unhideWhenUsed="0"/>
+    <w:lsdException w:name="Light Shading Accent 1" w:semiHidden="0" w:uiPriority="60" w:unhideWhenUsed="0"/>
+    <w:lsdException w:name="Light List Accent 1" w:semiHidden="0" w:uiPriority="61" w:unhideWhenUsed="0"/>
+    <w:lsdException w:name="Light Grid Accent 1" w:semiHidden="0" w:uiPriority="62" w:unhideWhenUsed="0"/>
+    <w:lsdException w:name="Medium Shading 1 Accent 1" w:semiHidden="0" w:uiPriority="63" w:unhideWhenUsed="0"/>
+    <w:lsdException w:name="Medium Shading 2 Accent 1" w:semiHidden="0" w:uiPriority="64" w:unhideWhenUsed="0"/>
+    <w:lsdException w:name="Medium List 1 Accent 1" w:semiHidden="0" w:uiPriority="65" w:unhideWhenUsed="0"/>
+    <w:lsdException w:name="Revision" w:unhideWhenUsed="0"/>
+    <w:lsdException w:name="List Paragraph" w:semiHidden="0" w:uiPriority="34" w:unhideWhenUsed="0" w:qFormat="1"/>
+    <w:lsdException w:name="Quote" w:semiHidden="0" w:uiPriority="29" w:unhideWhenUsed="0" w:qFormat="1"/>
+    <w:lsdException w:name="Intense Quote" w:semiHidden="0" w:uiPriority="30" w:unhideWhenUsed="0" w:qFormat="1"/>
+    <w:lsdException w:name="Medium List 2 Accent 1" w:semiHidden="0" w:uiPriority="66" w:unhideWhenUsed="0"/>
+    <w:lsdException w:name="Medium Grid 1 Accent 1" w:semiHidden="0" w:uiPriority="67" w:unhideWhenUsed="0"/>
+    <w:lsdException w:name="Medium Grid 2 Accent 1" w:semiHidden="0" w:uiPriority="68" w:unhideWhenUsed="0"/>
+    <w:lsdException w:name="Medium Grid 3 Accent 1" w:semiHidden="0" w:uiPriority="69" w:unhideWhenUsed="0"/>
+    <w:lsdException w:name="Dark List Accent 1" w:semiHidden="0" w:uiPriority="70" w:unhideWhenUsed="0"/>
+    <w:lsdException w:name="Colorful Shading Accent 1" w:semiHidden="0" w:uiPriority="71" w:unhideWhenUsed="0"/>
+    <w:lsdException w:name="Colorful List Accent 1" w:semiHidden="0" w:uiPriority="72" w:unhideWhenUsed="0"/>
+    <w:lsdException w:name="Colorful Grid Accent 1" w:semiHidden="0" w:uiPriority="73" w:unhideWhenUsed="0"/>
+    <w:lsdException w:name="Light Shading Accent 2" w:semiHidden="0" w:uiPriority="60" w:unhideWhenUsed="0"/>
+    <w:lsdException w:name="Light List Accent 2" w:semiHidden="0" w:uiPriority="61" w:unhideWhenUsed="0"/>
+    <w:lsdException w:name="Light Grid Accent 2" w:semiHidden="0" w:uiPriority="62" w:unhideWhenUsed="0"/>
+    <w:lsdException w:name="Medium Shading 1 Accent 2" w:semiHidden="0" w:uiPriority="63" w:unhideWhenUsed="0"/>
+    <w:lsdException w:name="Medium Shading 2 Accent 2" w:semiHidden="0" w:uiPriority="64" w:unhideWhenUsed="0"/>
+    <w:lsdException w:name="Medium List 1 Accent 2" w:semiHidden="0" w:uiPriority="65" w:unhideWhenUsed="0"/>
+    <w:lsdException w:name="Medium List 2 Accent 2" w:semiHidden="0" w:uiPriority="66" w:unhideWhenUsed="0"/>
+    <w:lsdException w:name="Medium Grid 1 Accent 2" w:semiHidden="0" w:uiPriority="67" w:unhideWhenUsed="0"/>
+    <w:lsdException w:name="Medium Grid 2 Accent 2" w:semiHidden="0" w:uiPriority="68" w:unhideWhenUsed="0"/>
+    <w:lsdException w:name="Medium Grid 3 Accent 2" w:semiHidden="0" w:uiPriority="69" w:unhideWhenUsed="0"/>
+    <w:lsdException w:name="Dark List Accent 2" w:semiHidden="0" w:uiPriority="70" w:unhideWhenUsed="0"/>
+    <w:lsdException w:name="Colorful Shading Accent 2" w:semiHidden="0" w:uiPriority="71" w:unhideWhenUsed="0"/>
+    <w:lsdException w:name="Colorful List Accent 2" w:semiHidden="0" w:uiPriority="72" w:unhideWhenUsed="0"/>
+    <w:lsdException w:name="Colorful Grid Accent 2" w:semiHidden="0" w:uiPriority="73" w:unhideWhenUsed="0"/>
+    <w:lsdException w:name="Light Shading Accent 3" w:semiHidden="0" w:uiPriority="60" w:unhideWhenUsed="0"/>
+    <w:lsdException w:name="Light List Accent 3" w:semiHidden="0" w:uiPriority="61" w:unhideWhenUsed="0"/>
+    <w:lsdException w:name="Light Grid Accent 3" w:semiHidden="0" w:uiPriority="62" w:unhideWhenUsed="0"/>
+    <w:lsdException w:name="Medium Shading 1 Accent 3" w:semiHidden="0" w:uiPriority="63" w:unhideWhenUsed="0"/>
+    <w:lsdException w:name="Medium Shading 2 Accent 3" w:semiHidden="0" w:uiPriority="64" w:unhideWhenUsed="0"/>
+    <w:lsdException w:name="Medium List 1 Accent 3" w:semiHidden="0" w:uiPriority="65" w:unhideWhenUsed="0"/>
+    <w:lsdException w:name="Medium List 2 Accent 3" w:semiHidden="0" w:uiPriority="66" w:unhideWhenUsed="0"/>
+    <w:lsdException w:name="Medium Grid 1 Accent 3" w:semiHidden="0" w:uiPriority="67" w:unhideWhenUsed="0"/>
+    <w:lsdException w:name="Medium Grid 2 Accent 3" w:semiHidden="0" w:uiPriority="68" w:unhideWhenUsed="0"/>
+    <w:lsdException w:name="Medium Grid 3 Accent 3" w:semiHidden="0" w:uiPriority="69" w:unhideWhenUsed="0"/>
+    <w:lsdException w:name="Dark List Accent 3" w:semiHidden="0" w:uiPriority="70" w:unhideWhenUsed="0"/>
+    <w:lsdException w:name="Colorful Shading Accent 3" w:semiHidden="0" w:uiPriority="71" w:unhideWhenUsed="0"/>
+    <w:lsdException w:name="Colorful List Accent 3" w:semiHidden="0" w:uiPriority="72" w:unhideWhenUsed="0"/>
+    <w:lsdException w:name="Colorful Grid Accent 3" w:semiHidden="0" w:uiPriority="73" w:unhideWhenUsed="0"/>
+    <w:lsdException w:name="Light Shading Accent 4" w:semiHidden="0" w:uiPriority="60" w:unhideWhenUsed="0"/>
+    <w:lsdException w:name="Light List Accent 4" w:semiHidden="0" w:uiPriority="61" w:unhideWhenUsed="0"/>
+    <w:lsdException w:name="Light Grid Accent 4" w:semiHidden="0" w:uiPriority="62" w:unhideWhenUsed="0"/>
+    <w:lsdException w:name="Medium Shading 1 Accent 4" w:semiHidden="0" w:uiPriority="63" w:unhideWhenUsed="0"/>
+    <w:lsdException w:name="Medium Shading 2 Accent 4" w:semiHidden="0" w:uiPriority="64" w:unhideWhenUsed="0"/>
+    <w:lsdException w:name="Medium List 1 Accent 4" w:semiHidden="0" w:uiPriority="65" w:unhideWhenUsed="0"/>
+    <w:lsdException w:name="Medium List 2 Accent 4" w:semiHidden="0" w:uiPriority="66" w:unhideWhenUsed="0"/>
+    <w:lsdException w:name="Medium Grid 1 Accent 4" w:semiHidden="0" w:uiPriority="67" w:unhideWhenUsed="0"/>
+    <w:lsdException w:name="Medium Grid 2 Accent 4" w:semiHidden="0" w:uiPriority="68" w:unhideWhenUsed="0"/>
+    <w:lsdException w:name="Medium Grid 3 Accent 4" w:semiHidden="0" w:uiPriority="69" w:unhideWhenUsed="0"/>
+    <w:lsdException w:name="Dark List Accent 4" w:semiHidden="0" w:uiPriority="70" w:unhideWhenUsed="0"/>
+    <w:lsdException w:name="Colorful Shading Accent 4" w:semiHidden="0" w:uiPriority="71" w:unhideWhenUsed="0"/>
+    <w:lsdException w:name="Colorful List Accent 4" w:semiHidden="0" w:uiPriority="72" w:unhideWhenUsed="0"/>
+    <w:lsdException w:name="Colorful Grid Accent 4" w:semiHidden="0" w:uiPriority="73" w:unhideWhenUsed="0"/>
+    <w:lsdException w:name="Light Shading Accent 5" w:semiHidden="0" w:uiPriority="60" w:unhideWhenUsed="0"/>
+    <w:lsdException w:name="Light List Accent 5" w:semiHidden="0" w:uiPriority="61" w:unhideWhenUsed="0"/>
+    <w:lsdException w:name="Light Grid Accent 5" w:semiHidden="0" w:uiPriority="62" w:unhideWhenUsed="0"/>
+    <w:lsdException w:name="Medium Shading 1 Accent 5" w:semiHidden="0" w:uiPriority="63" w:unhideWhenUsed="0"/>
+    <w:lsdException w:name="Medium Shading 2 Accent 5" w:semiHidden="0" w:uiPriority="64" w:unhideWhenUsed="0"/>
+    <w:lsdException w:name="Medium List 1 Accent 5" w:semiHidden="0" w:uiPriority="65" w:unhideWhenUsed="0"/>
+    <w:lsdException w:name="Medium List 2 Accent 5" w:semiHidden="0" w:uiPriority="66" w:unhideWhenUsed="0"/>
+    <w:lsdException w:name="Medium Grid 1 Accent 5" w:semiHidden="0" w:uiPriority="67" w:unhideWhenUsed="0"/>
+    <w:lsdException w:name="Medium Grid 2 Accent 5" w:semiHidden="0" w:uiPriority="68" w:unhideWhenUsed="0"/>
+    <w:lsdException w:name="Medium Grid 3 Accent 5" w:semiHidden="0" w:uiPriority="69" w:unhideWhenUsed="0"/>
+    <w:lsdException w:name="Dark List Accent 5" w:semiHidden="0" w:uiPriority="70" w:unhideWhenUsed="0"/>
+    <w:lsdException w:name="Colorful Shading Accent 5" w:semiHidden="0" w:uiPriority="71" w:unhideWhenUsed="0"/>
+    <w:lsdException w:name="Colorful List Accent 5" w:semiHidden="0" w:uiPriority="72" w:unhideWhenUsed="0"/>
+    <w:lsdException w:name="Colorful Grid Accent 5" w:semiHidden="0" w:uiPriority="73" w:unhideWhenUsed="0"/>
+    <w:lsdException w:name="Light Shading Accent 6" w:semiHidden="0" w:uiPriority="60" w:unhideWhenUsed="0"/>
+    <w:lsdException w:name="Light List Accent 6" w:semiHidden="0" w:uiPriority="61" w:unhideWhenUsed="0"/>
+    <w:lsdException w:name="Light Grid Accent 6" w:semiHidden="0" w:uiPriority="62" w:unhideWhenUsed="0"/>
+    <w:lsdException w:name="Medium Shading 1 Accent 6" w:semiHidden="0" w:uiPriority="63" w:unhideWhenUsed="0"/>
+    <w:lsdException w:name="Medium Shading 2 Accent 6" w:semiHidden="0" w:uiPriority="64" w:unhideWhenUsed="0"/>
+    <w:lsdException w:name="Medium List 1 Accent 6" w:semiHidden="0" w:uiPriority="65" w:unhideWhenUsed="0"/>
+    <w:lsdException w:name="Medium List 2 Accent 6" w:semiHidden="0" w:uiPriority="66" w:unhideWhenUsed="0"/>
+    <w:lsdException w:name="Medium Grid 1 Accent 6" w:semiHidden="0" w:uiPriority="67" w:unhideWhenUsed="0"/>
+    <w:lsdException w:name="Medium Grid 2 Accent 6" w:semiHidden="0" w:uiPriority="68" w:unhideWhenUsed="0"/>
+    <w:lsdException w:name="Medium Grid 3 Accent 6" w:semiHidden="0" w:uiPriority="69" w:unhideWhenUsed="0"/>
+    <w:lsdException w:name="Dark List Accent 6" w:semiHidden="0" w:uiPriority="70" w:unhideWhenUsed="0"/>
+    <w:lsdException w:name="Colorful Shading Accent 6" w:semiHidden="0" w:uiPriority="71" w:unhideWhenUsed="0"/>
+    <w:lsdException w:name="Colorful List Accent 6" w:semiHidden="0" w:uiPriority="72" w:unhideWhenUsed="0"/>
+    <w:lsdException w:name="Colorful Grid Accent 6" w:semiHidden="0" w:uiPriority="73" w:unhideWhenUsed="0"/>
+    <w:lsdException w:name="Subtle Emphasis" w:semiHidden="0" w:uiPriority="19" w:unhideWhenUsed="0" w:qFormat="1"/>
+    <w:lsdException w:name="Intense Emphasis" w:semiHidden="0" w:uiPriority="21" w:unhideWhenUsed="0" w:qFormat="1"/>
+    <w:lsdException w:name="Subtle Reference" w:semiHidden="0" w:uiPriority="31" w:unhideWhenUsed="0" w:qFormat="1"/>
+    <w:lsdException w:name="Intense Reference" w:semiHidden="0" w:uiPriority="32" w:unhideWhenUsed="0" w:qFormat="1"/>
+    <w:lsdException w:name="Book Title" w:semiHidden="0" w:uiPriority="33" w:unhideWhenUsed="0" w:qFormat="1"/>
+    <w:lsdException w:name="Bibliography" w:uiPriority="37"/>
+    <w:lsdException w:name="TOC Heading" w:uiPriority="39" w:qFormat="1"/>
+  </w:latentStyles>
+  <w:style w:type="paragraph" w:default="1" w:styleId="Normal">
+    <w:name w:val="Normal"/>
+    <w:qFormat/>
   </w:style>
   <w:style w:type="paragraph" w:styleId="Heading1">
     <w:name w:val="heading 1"/>
-    <w:basedOn w:val="Normal"/>
-    <w:next w:val="Normal"/>
+    <w:basedOn w:val="normal0"/>
+    <w:next w:val="normal0"/>
+    <w:rsid w:val="002D0CEA"/>
     <w:pPr>
-      <w:keepNext w:val="1"/>
-      <w:keepLines w:val="1"/>
-      <w:spacing w:after="120" w:before="400" w:lineRule="auto"/>
+      <w:keepNext/>
+      <w:keepLines/>
+      <w:spacing w:before="400" w:after="120"/>
+      <w:outlineLvl w:val="0"/>
     </w:pPr>
     <w:rPr>
       <w:sz w:val="40"/>
@@ -357,30 +437,32 @@
   </w:style>
   <w:style w:type="paragraph" w:styleId="Heading2">
     <w:name w:val="heading 2"/>
-    <w:basedOn w:val="Normal"/>
-    <w:next w:val="Normal"/>
+    <w:basedOn w:val="normal0"/>
+    <w:next w:val="normal0"/>
+    <w:rsid w:val="002D0CEA"/>
     <w:pPr>
-      <w:keepNext w:val="1"/>
-      <w:keepLines w:val="1"/>
-      <w:spacing w:after="120" w:before="360" w:lineRule="auto"/>
+      <w:keepNext/>
+      <w:keepLines/>
+      <w:spacing w:before="360" w:after="120"/>
+      <w:outlineLvl w:val="1"/>
     </w:pPr>
     <w:rPr>
-      <w:b w:val="0"/>
       <w:sz w:val="32"/>
       <w:szCs w:val="32"/>
     </w:rPr>
   </w:style>
   <w:style w:type="paragraph" w:styleId="Heading3">
     <w:name w:val="heading 3"/>
-    <w:basedOn w:val="Normal"/>
-    <w:next w:val="Normal"/>
+    <w:basedOn w:val="normal0"/>
+    <w:next w:val="normal0"/>
+    <w:rsid w:val="002D0CEA"/>
     <w:pPr>
-      <w:keepNext w:val="1"/>
-      <w:keepLines w:val="1"/>
-      <w:spacing w:after="80" w:before="320" w:lineRule="auto"/>
+      <w:keepNext/>
+      <w:keepLines/>
+      <w:spacing w:before="320" w:after="80"/>
+      <w:outlineLvl w:val="2"/>
     </w:pPr>
     <w:rPr>
-      <w:b w:val="0"/>
       <w:color w:val="434343"/>
       <w:sz w:val="28"/>
       <w:szCs w:val="28"/>
@@ -388,12 +470,14 @@
   </w:style>
   <w:style w:type="paragraph" w:styleId="Heading4">
     <w:name w:val="heading 4"/>
-    <w:basedOn w:val="Normal"/>
-    <w:next w:val="Normal"/>
+    <w:basedOn w:val="normal0"/>
+    <w:next w:val="normal0"/>
+    <w:rsid w:val="002D0CEA"/>
     <w:pPr>
-      <w:keepNext w:val="1"/>
-      <w:keepLines w:val="1"/>
-      <w:spacing w:after="80" w:before="280" w:lineRule="auto"/>
+      <w:keepNext/>
+      <w:keepLines/>
+      <w:spacing w:before="280" w:after="80"/>
+      <w:outlineLvl w:val="3"/>
     </w:pPr>
     <w:rPr>
       <w:color w:val="666666"/>
@@ -403,43 +487,76 @@
   </w:style>
   <w:style w:type="paragraph" w:styleId="Heading5">
     <w:name w:val="heading 5"/>
-    <w:basedOn w:val="Normal"/>
-    <w:next w:val="Normal"/>
+    <w:basedOn w:val="normal0"/>
+    <w:next w:val="normal0"/>
+    <w:rsid w:val="002D0CEA"/>
     <w:pPr>
-      <w:keepNext w:val="1"/>
-      <w:keepLines w:val="1"/>
-      <w:spacing w:after="80" w:before="240" w:lineRule="auto"/>
+      <w:keepNext/>
+      <w:keepLines/>
+      <w:spacing w:before="240" w:after="80"/>
+      <w:outlineLvl w:val="4"/>
     </w:pPr>
     <w:rPr>
       <w:color w:val="666666"/>
-      <w:sz w:val="22"/>
-      <w:szCs w:val="22"/>
     </w:rPr>
   </w:style>
   <w:style w:type="paragraph" w:styleId="Heading6">
     <w:name w:val="heading 6"/>
-    <w:basedOn w:val="Normal"/>
-    <w:next w:val="Normal"/>
+    <w:basedOn w:val="normal0"/>
+    <w:next w:val="normal0"/>
+    <w:rsid w:val="002D0CEA"/>
     <w:pPr>
-      <w:keepNext w:val="1"/>
-      <w:keepLines w:val="1"/>
-      <w:spacing w:after="80" w:before="240" w:lineRule="auto"/>
+      <w:keepNext/>
+      <w:keepLines/>
+      <w:spacing w:before="240" w:after="80"/>
+      <w:outlineLvl w:val="5"/>
     </w:pPr>
     <w:rPr>
-      <w:i w:val="1"/>
+      <w:i/>
       <w:color w:val="666666"/>
-      <w:sz w:val="22"/>
-      <w:szCs w:val="22"/>
     </w:rPr>
+  </w:style>
+  <w:style w:type="character" w:default="1" w:styleId="DefaultParagraphFont">
+    <w:name w:val="Default Paragraph Font"/>
+    <w:uiPriority w:val="1"/>
+    <w:semiHidden/>
+    <w:unhideWhenUsed/>
+  </w:style>
+  <w:style w:type="table" w:default="1" w:styleId="TableNormal">
+    <w:name w:val="Normal Table"/>
+    <w:uiPriority w:val="99"/>
+    <w:semiHidden/>
+    <w:unhideWhenUsed/>
+    <w:qFormat/>
+    <w:tblPr>
+      <w:tblInd w:w="0" w:type="dxa"/>
+      <w:tblCellMar>
+        <w:top w:w="0" w:type="dxa"/>
+        <w:left w:w="108" w:type="dxa"/>
+        <w:bottom w:w="0" w:type="dxa"/>
+        <w:right w:w="108" w:type="dxa"/>
+      </w:tblCellMar>
+    </w:tblPr>
+  </w:style>
+  <w:style w:type="numbering" w:default="1" w:styleId="NoList">
+    <w:name w:val="No List"/>
+    <w:uiPriority w:val="99"/>
+    <w:semiHidden/>
+    <w:unhideWhenUsed/>
+  </w:style>
+  <w:style w:type="paragraph" w:customStyle="1" w:styleId="normal0">
+    <w:name w:val="normal"/>
+    <w:rsid w:val="002D0CEA"/>
   </w:style>
   <w:style w:type="paragraph" w:styleId="Title">
     <w:name w:val="Title"/>
-    <w:basedOn w:val="Normal"/>
-    <w:next w:val="Normal"/>
+    <w:basedOn w:val="normal0"/>
+    <w:next w:val="normal0"/>
+    <w:rsid w:val="002D0CEA"/>
     <w:pPr>
-      <w:keepNext w:val="1"/>
-      <w:keepLines w:val="1"/>
-      <w:spacing w:after="60" w:before="0" w:lineRule="auto"/>
+      <w:keepNext/>
+      <w:keepLines/>
+      <w:spacing w:after="60"/>
     </w:pPr>
     <w:rPr>
       <w:sz w:val="52"/>
@@ -448,16 +565,15 @@
   </w:style>
   <w:style w:type="paragraph" w:styleId="Subtitle">
     <w:name w:val="Subtitle"/>
-    <w:basedOn w:val="Normal"/>
-    <w:next w:val="Normal"/>
+    <w:basedOn w:val="normal0"/>
+    <w:next w:val="normal0"/>
+    <w:rsid w:val="002D0CEA"/>
     <w:pPr>
-      <w:keepNext w:val="1"/>
-      <w:keepLines w:val="1"/>
-      <w:spacing w:after="320" w:before="0" w:lineRule="auto"/>
+      <w:keepNext/>
+      <w:keepLines/>
+      <w:spacing w:after="320"/>
     </w:pPr>
     <w:rPr>
-      <w:rFonts w:ascii="Arial" w:cs="Arial" w:eastAsia="Arial" w:hAnsi="Arial"/>
-      <w:i w:val="0"/>
       <w:color w:val="666666"/>
       <w:sz w:val="30"/>
       <w:szCs w:val="30"/>

--- a/PassionProject/description.docx
+++ b/PassionProject/description.docx
@@ -60,10 +60,7 @@
         </w:numPr>
       </w:pPr>
       <w:r>
-        <w:t xml:space="preserve">Trip </w:t>
-      </w:r>
-      <w:r>
-        <w:t>Time will be representated in seconds.</w:t>
+        <w:t>Trip Time will be representated in seconds.</w:t>
       </w:r>
     </w:p>
     <w:p>
@@ -75,10 +72,7 @@
         </w:numPr>
       </w:pPr>
       <w:r>
-        <w:t>Trip</w:t>
-      </w:r>
-      <w:r>
-        <w:t xml:space="preserve"> Cost will be in cents.</w:t>
+        <w:t>Trip Cost will be in cents.</w:t>
       </w:r>
     </w:p>
     <w:p>
@@ -90,13 +84,7 @@
         </w:numPr>
       </w:pPr>
       <w:r>
-        <w:t>On booking trip</w:t>
-      </w:r>
-      <w:r>
-        <w:t xml:space="preserve">, there will be 1 id of a traveler and that traveler can book for more than 1 person. Thus, there is a field of total number of guests in traveler </w:t>
-      </w:r>
-      <w:r>
-        <w:t>table.</w:t>
+        <w:t>On booking trip, there will be 1 id of a traveler and that traveler can book for more than 1 person. Thus, there is a field of total number of guests in traveler table.</w:t>
       </w:r>
     </w:p>
     <w:p>
@@ -114,8 +102,26 @@
     <w:p>
       <w:pPr>
         <w:pStyle w:val="normal0"/>
-        <w:ind w:left="720"/>
-      </w:pPr>
+        <w:numPr>
+          <w:ilvl w:val="0"/>
+          <w:numId w:val="1"/>
+        </w:numPr>
+      </w:pPr>
+      <w:r>
+        <w:t>Edit trip can edit the date,time,cost and dest1, dest2 fields</w:t>
+      </w:r>
+    </w:p>
+    <w:p>
+      <w:pPr>
+        <w:pStyle w:val="normal0"/>
+        <w:numPr>
+          <w:ilvl w:val="0"/>
+          <w:numId w:val="1"/>
+        </w:numPr>
+      </w:pPr>
+      <w:r>
+        <w:t>Deleting the trip will first check the travelers associated with that trip, delete the travelers first, and then delete the trip</w:t>
+      </w:r>
     </w:p>
     <w:p>
       <w:pPr>
@@ -267,7 +273,7 @@
         <w:rFonts w:ascii="Arial" w:eastAsia="Arial" w:hAnsi="Arial" w:cs="Arial"/>
         <w:sz w:val="22"/>
         <w:szCs w:val="22"/>
-        <w:lang w:eastAsia="en-US" w:bidi="ar-SA"/>
+        <w:lang w:val="en-US" w:eastAsia="en-US" w:bidi="ar-SA"/>
       </w:rPr>
     </w:rPrDefault>
     <w:pPrDefault>
@@ -418,6 +424,7 @@
   <w:style w:type="paragraph" w:default="1" w:styleId="Normal">
     <w:name w:val="Normal"/>
     <w:qFormat/>
+    <w:rsid w:val="003A25E8"/>
   </w:style>
   <w:style w:type="paragraph" w:styleId="Heading1">
     <w:name w:val="heading 1"/>
